--- a/BKP/1 - Introduction Swing Trading Fundamental Stocks.docx
+++ b/BKP/1 - Introduction Swing Trading Fundamental Stocks.docx
@@ -29,13 +29,11 @@
         <w:pStyle w:val="chiparagraphcontent"/>
       </w:pPr>
       <w:r>
-        <w:t>Swing Trader trading periods in a particular stock:</w:t>
-      </w:r>
-    </w:p>
-    <w:p>
-      <w:pPr>
-        <w:pStyle w:val="chiparagraphcontent"/>
-      </w:pPr>
+        <w:t>Swing Trader tradin</w:t>
+      </w:r>
+      <w:r>
+        <w:t xml:space="preserve">g periods in a particular stock </w:t>
+      </w:r>
       <w:r>
         <w:t>1 – 3 Weeks</w:t>
       </w:r>
@@ -65,6 +63,10 @@
     <w:p>
       <w:pPr>
         <w:pStyle w:val="chiparagraphcontent"/>
+        <w:numPr>
+          <w:ilvl w:val="0"/>
+          <w:numId w:val="25"/>
+        </w:numPr>
       </w:pPr>
       <w:r>
         <w:t>5 – 10 % returns</w:t>
@@ -73,6 +75,10 @@
     <w:p>
       <w:pPr>
         <w:pStyle w:val="chiparagraphcontent"/>
+        <w:numPr>
+          <w:ilvl w:val="0"/>
+          <w:numId w:val="25"/>
+        </w:numPr>
       </w:pPr>
       <w:r>
         <w:t>3</w:t>
@@ -264,10 +270,7 @@
       </w:pPr>
       <w:r>
         <w:lastRenderedPageBreak/>
-        <w:t>Be</w:t>
-      </w:r>
-      <w:r>
-        <w:t>st Time Frame for Swing Trading</w:t>
+        <w:t>Best Time Frame for Swing Trading</w:t>
       </w:r>
     </w:p>
     <w:p>
@@ -284,51 +287,15 @@
         <w:pStyle w:val="chih3"/>
       </w:pPr>
       <w:r>
-        <w:t>Various time frames used on chart are</w:t>
-      </w:r>
-      <w:r>
-        <w:t>:</w:t>
-      </w:r>
-    </w:p>
-    <w:p>
-      <w:pPr>
-        <w:pStyle w:val="chiparagraphcontent"/>
-      </w:pPr>
-      <w:r>
-        <w:t>1 min</w:t>
-      </w:r>
-      <w:r>
-        <w:t xml:space="preserve">, </w:t>
-      </w:r>
-      <w:r>
-        <w:t>3 min</w:t>
-      </w:r>
-      <w:r>
-        <w:t xml:space="preserve">, </w:t>
-      </w:r>
-      <w:r>
-        <w:t>5 min</w:t>
-      </w:r>
-      <w:r>
-        <w:t xml:space="preserve">, </w:t>
-      </w:r>
-      <w:r>
-        <w:t>30 min</w:t>
-      </w:r>
-      <w:r>
-        <w:t xml:space="preserve">, </w:t>
-      </w:r>
-      <w:r>
-        <w:t>1 Hr</w:t>
-      </w:r>
-      <w:r>
-        <w:t>,</w:t>
-      </w:r>
-      <w:r>
-        <w:t>1 Day etc</w:t>
-      </w:r>
-      <w:r>
-        <w:t>.</w:t>
+        <w:t>Various time frames used on chart are:</w:t>
+      </w:r>
+    </w:p>
+    <w:p>
+      <w:pPr>
+        <w:pStyle w:val="chiparagraphcontent"/>
+      </w:pPr>
+      <w:r>
+        <w:t>1 min, 3 min, 5 min, 30 min, 1 Hr,1 Day etc.</w:t>
       </w:r>
     </w:p>
     <w:p>
@@ -343,11 +310,9 @@
       <w:r>
         <w:t xml:space="preserve">The time frame depends on the trading strategy like </w:t>
       </w:r>
-      <w:proofErr w:type="spellStart"/>
-      <w:r>
-        <w:t>interaday</w:t>
-      </w:r>
-      <w:proofErr w:type="spellEnd"/>
+      <w:r>
+        <w:t>intraday</w:t>
+      </w:r>
       <w:r>
         <w:t>, swing, short term, long term trading strategy.</w:t>
       </w:r>
@@ -367,8 +332,6 @@
         </w:rPr>
         <w:t>Keep in mind</w:t>
       </w:r>
-      <w:bookmarkStart w:id="0" w:name="_GoBack"/>
-      <w:bookmarkEnd w:id="0"/>
       <w:r>
         <w:t>:</w:t>
       </w:r>
@@ -400,16 +363,20 @@
         <w:ind w:left="720"/>
       </w:pPr>
       <w:r>
-        <w:t xml:space="preserve">If </w:t>
-      </w:r>
-      <w:proofErr w:type="spellStart"/>
-      <w:r>
-        <w:t>Interaday</w:t>
-      </w:r>
-      <w:proofErr w:type="spellEnd"/>
+        <w:t>If Intr</w:t>
+      </w:r>
+      <w:r>
+        <w:t>aday</w:t>
+      </w:r>
       <w:r>
         <w:t xml:space="preserve"> trading then → Best time frame → 1 min/ 3min/ 5 min/ 10 min/ 15 min.</w:t>
       </w:r>
+    </w:p>
+    <w:p>
+      <w:pPr>
+        <w:pStyle w:val="chiparagraphcontent"/>
+        <w:ind w:left="720"/>
+      </w:pPr>
     </w:p>
     <w:p>
       <w:pPr>
@@ -511,11 +478,6 @@
     </w:p>
     <w:p>
       <w:pPr>
-        <w:pStyle w:val="chiparagraphcontent"/>
-      </w:pPr>
-    </w:p>
-    <w:p>
-      <w:pPr>
         <w:pStyle w:val="chih3"/>
       </w:pPr>
       <w:r>
@@ -718,6 +680,8 @@
           <w:numId w:val="19"/>
         </w:numPr>
       </w:pPr>
+      <w:bookmarkStart w:id="0" w:name="_GoBack"/>
+      <w:bookmarkEnd w:id="0"/>
       <w:r>
         <w:t xml:space="preserve">Debt </w:t>
       </w:r>
@@ -744,6 +708,118 @@
       <w:pPr>
         <w:pStyle w:val="chiparagraphcontent"/>
       </w:pPr>
+    </w:p>
+    <w:p>
+      <w:pPr>
+        <w:rPr>
+          <w:rFonts w:asciiTheme="majorHAnsi" w:eastAsiaTheme="majorEastAsia" w:hAnsiTheme="majorHAnsi" w:cstheme="majorBidi"/>
+          <w:color w:val="365F91" w:themeColor="accent1" w:themeShade="BF"/>
+          <w:sz w:val="32"/>
+          <w:szCs w:val="32"/>
+          <w:shd w:val="clear" w:color="auto" w:fill="FFFFFF"/>
+          <w:lang w:val="en-IN"/>
+        </w:rPr>
+      </w:pPr>
+      <w:r>
+        <w:rPr>
+          <w:rFonts w:asciiTheme="majorHAnsi" w:eastAsiaTheme="majorEastAsia" w:hAnsiTheme="majorHAnsi" w:cstheme="majorBidi"/>
+          <w:color w:val="365F91" w:themeColor="accent1" w:themeShade="BF"/>
+          <w:sz w:val="32"/>
+          <w:szCs w:val="32"/>
+        </w:rPr>
+        <w:br w:type="page"/>
+      </w:r>
+    </w:p>
+    <w:p>
+      <w:pPr>
+        <w:pStyle w:val="chiparagraphcontent"/>
+        <w:rPr>
+          <w:b/>
+        </w:rPr>
+      </w:pPr>
+      <w:r>
+        <w:rPr>
+          <w:b/>
+        </w:rPr>
+        <w:lastRenderedPageBreak/>
+        <w:t>Points to remembers:</w:t>
+      </w:r>
+    </w:p>
+    <w:p>
+      <w:pPr>
+        <w:pStyle w:val="chiparagraphcontent"/>
+        <w:numPr>
+          <w:ilvl w:val="0"/>
+          <w:numId w:val="26"/>
+        </w:numPr>
+        <w:suppressAutoHyphens/>
+        <w:rPr>
+          <w:sz w:val="36"/>
+          <w:szCs w:val="36"/>
+        </w:rPr>
+      </w:pPr>
+      <w:r>
+        <w:t>We should time the trade i.e., buy / sell the stock on time.</w:t>
+      </w:r>
+    </w:p>
+    <w:p>
+      <w:pPr>
+        <w:pStyle w:val="chiparagraphcontent"/>
+        <w:numPr>
+          <w:ilvl w:val="0"/>
+          <w:numId w:val="26"/>
+        </w:numPr>
+        <w:suppressAutoHyphens/>
+        <w:rPr>
+          <w:sz w:val="36"/>
+          <w:szCs w:val="36"/>
+        </w:rPr>
+      </w:pPr>
+      <w:r>
+        <w:t>We should not trade in option daily or whole day, we should trade opportunistic i.e. if there is opportunity only then trade i.e. don’t overtrade.</w:t>
+      </w:r>
+    </w:p>
+    <w:p>
+      <w:pPr>
+        <w:pStyle w:val="chiparagraphcontent"/>
+        <w:numPr>
+          <w:ilvl w:val="0"/>
+          <w:numId w:val="26"/>
+        </w:numPr>
+        <w:suppressAutoHyphens/>
+        <w:rPr>
+          <w:sz w:val="36"/>
+          <w:szCs w:val="36"/>
+        </w:rPr>
+      </w:pPr>
+      <w:r>
+        <w:t xml:space="preserve">Accuracy is 70-80 % and </w:t>
+      </w:r>
+      <w:proofErr w:type="gramStart"/>
+      <w:r>
+        <w:t>We</w:t>
+      </w:r>
+      <w:proofErr w:type="gramEnd"/>
+      <w:r>
+        <w:t xml:space="preserve"> should always consider risk management and use stop loss.</w:t>
+      </w:r>
+    </w:p>
+    <w:p>
+      <w:pPr>
+        <w:pStyle w:val="chiparagraphcontent"/>
+        <w:numPr>
+          <w:ilvl w:val="0"/>
+          <w:numId w:val="26"/>
+        </w:numPr>
+        <w:suppressAutoHyphens/>
+        <w:rPr>
+          <w:sz w:val="36"/>
+          <w:szCs w:val="36"/>
+        </w:rPr>
+      </w:pPr>
+      <w:r>
+        <w:t>Don’t overtrade in range bound market.</w:t>
+      </w:r>
     </w:p>
     <w:p>
       <w:pPr>
@@ -2039,6 +2115,96 @@
     </w:lvl>
   </w:abstractNum>
   <w:abstractNum w:abstractNumId="14">
+    <w:nsid w:val="466C5D44"/>
+    <w:multiLevelType w:val="hybridMultilevel"/>
+    <w:tmpl w:val="2D103CB2"/>
+    <w:lvl w:ilvl="0" w:tplc="81E24EEC">
+      <w:start w:val="1"/>
+      <w:numFmt w:val="decimal"/>
+      <w:lvlText w:val="%1."/>
+      <w:lvlJc w:val="left"/>
+      <w:pPr>
+        <w:ind w:left="720" w:hanging="360"/>
+      </w:pPr>
+      <w:rPr>
+        <w:rFonts w:hint="default"/>
+        <w:sz w:val="24"/>
+      </w:rPr>
+    </w:lvl>
+    <w:lvl w:ilvl="1" w:tplc="04090019" w:tentative="1">
+      <w:start w:val="1"/>
+      <w:numFmt w:val="lowerLetter"/>
+      <w:lvlText w:val="%2."/>
+      <w:lvlJc w:val="left"/>
+      <w:pPr>
+        <w:ind w:left="1440" w:hanging="360"/>
+      </w:pPr>
+    </w:lvl>
+    <w:lvl w:ilvl="2" w:tplc="0409001B" w:tentative="1">
+      <w:start w:val="1"/>
+      <w:numFmt w:val="lowerRoman"/>
+      <w:lvlText w:val="%3."/>
+      <w:lvlJc w:val="right"/>
+      <w:pPr>
+        <w:ind w:left="2160" w:hanging="180"/>
+      </w:pPr>
+    </w:lvl>
+    <w:lvl w:ilvl="3" w:tplc="0409000F" w:tentative="1">
+      <w:start w:val="1"/>
+      <w:numFmt w:val="decimal"/>
+      <w:lvlText w:val="%4."/>
+      <w:lvlJc w:val="left"/>
+      <w:pPr>
+        <w:ind w:left="2880" w:hanging="360"/>
+      </w:pPr>
+    </w:lvl>
+    <w:lvl w:ilvl="4" w:tplc="04090019" w:tentative="1">
+      <w:start w:val="1"/>
+      <w:numFmt w:val="lowerLetter"/>
+      <w:lvlText w:val="%5."/>
+      <w:lvlJc w:val="left"/>
+      <w:pPr>
+        <w:ind w:left="3600" w:hanging="360"/>
+      </w:pPr>
+    </w:lvl>
+    <w:lvl w:ilvl="5" w:tplc="0409001B" w:tentative="1">
+      <w:start w:val="1"/>
+      <w:numFmt w:val="lowerRoman"/>
+      <w:lvlText w:val="%6."/>
+      <w:lvlJc w:val="right"/>
+      <w:pPr>
+        <w:ind w:left="4320" w:hanging="180"/>
+      </w:pPr>
+    </w:lvl>
+    <w:lvl w:ilvl="6" w:tplc="0409000F" w:tentative="1">
+      <w:start w:val="1"/>
+      <w:numFmt w:val="decimal"/>
+      <w:lvlText w:val="%7."/>
+      <w:lvlJc w:val="left"/>
+      <w:pPr>
+        <w:ind w:left="5040" w:hanging="360"/>
+      </w:pPr>
+    </w:lvl>
+    <w:lvl w:ilvl="7" w:tplc="04090019" w:tentative="1">
+      <w:start w:val="1"/>
+      <w:numFmt w:val="lowerLetter"/>
+      <w:lvlText w:val="%8."/>
+      <w:lvlJc w:val="left"/>
+      <w:pPr>
+        <w:ind w:left="5760" w:hanging="360"/>
+      </w:pPr>
+    </w:lvl>
+    <w:lvl w:ilvl="8" w:tplc="0409001B" w:tentative="1">
+      <w:start w:val="1"/>
+      <w:numFmt w:val="lowerRoman"/>
+      <w:lvlText w:val="%9."/>
+      <w:lvlJc w:val="right"/>
+      <w:pPr>
+        <w:ind w:left="6480" w:hanging="180"/>
+      </w:pPr>
+    </w:lvl>
+  </w:abstractNum>
+  <w:abstractNum w:abstractNumId="15">
     <w:nsid w:val="47CD402C"/>
     <w:multiLevelType w:val="hybridMultilevel"/>
     <w:tmpl w:val="415E2574"/>
@@ -2151,7 +2317,7 @@
       </w:rPr>
     </w:lvl>
   </w:abstractNum>
-  <w:abstractNum w:abstractNumId="15">
+  <w:abstractNum w:abstractNumId="16">
     <w:nsid w:val="570D4C07"/>
     <w:multiLevelType w:val="hybridMultilevel"/>
     <w:tmpl w:val="C9F0A22A"/>
@@ -2240,7 +2406,7 @@
       </w:pPr>
     </w:lvl>
   </w:abstractNum>
-  <w:abstractNum w:abstractNumId="16">
+  <w:abstractNum w:abstractNumId="17">
     <w:nsid w:val="5D5676BB"/>
     <w:multiLevelType w:val="hybridMultilevel"/>
     <w:tmpl w:val="6B3A288E"/>
@@ -2329,7 +2495,96 @@
       </w:pPr>
     </w:lvl>
   </w:abstractNum>
-  <w:abstractNum w:abstractNumId="17">
+  <w:abstractNum w:abstractNumId="18">
+    <w:nsid w:val="60AB3B2B"/>
+    <w:multiLevelType w:val="hybridMultilevel"/>
+    <w:tmpl w:val="69160334"/>
+    <w:lvl w:ilvl="0" w:tplc="0409000F">
+      <w:start w:val="1"/>
+      <w:numFmt w:val="decimal"/>
+      <w:lvlText w:val="%1."/>
+      <w:lvlJc w:val="left"/>
+      <w:pPr>
+        <w:ind w:left="720" w:hanging="360"/>
+      </w:pPr>
+      <w:rPr>
+        <w:rFonts w:hint="default"/>
+      </w:rPr>
+    </w:lvl>
+    <w:lvl w:ilvl="1" w:tplc="04090019" w:tentative="1">
+      <w:start w:val="1"/>
+      <w:numFmt w:val="lowerLetter"/>
+      <w:lvlText w:val="%2."/>
+      <w:lvlJc w:val="left"/>
+      <w:pPr>
+        <w:ind w:left="1440" w:hanging="360"/>
+      </w:pPr>
+    </w:lvl>
+    <w:lvl w:ilvl="2" w:tplc="0409001B" w:tentative="1">
+      <w:start w:val="1"/>
+      <w:numFmt w:val="lowerRoman"/>
+      <w:lvlText w:val="%3."/>
+      <w:lvlJc w:val="right"/>
+      <w:pPr>
+        <w:ind w:left="2160" w:hanging="180"/>
+      </w:pPr>
+    </w:lvl>
+    <w:lvl w:ilvl="3" w:tplc="0409000F" w:tentative="1">
+      <w:start w:val="1"/>
+      <w:numFmt w:val="decimal"/>
+      <w:lvlText w:val="%4."/>
+      <w:lvlJc w:val="left"/>
+      <w:pPr>
+        <w:ind w:left="2880" w:hanging="360"/>
+      </w:pPr>
+    </w:lvl>
+    <w:lvl w:ilvl="4" w:tplc="04090019" w:tentative="1">
+      <w:start w:val="1"/>
+      <w:numFmt w:val="lowerLetter"/>
+      <w:lvlText w:val="%5."/>
+      <w:lvlJc w:val="left"/>
+      <w:pPr>
+        <w:ind w:left="3600" w:hanging="360"/>
+      </w:pPr>
+    </w:lvl>
+    <w:lvl w:ilvl="5" w:tplc="0409001B" w:tentative="1">
+      <w:start w:val="1"/>
+      <w:numFmt w:val="lowerRoman"/>
+      <w:lvlText w:val="%6."/>
+      <w:lvlJc w:val="right"/>
+      <w:pPr>
+        <w:ind w:left="4320" w:hanging="180"/>
+      </w:pPr>
+    </w:lvl>
+    <w:lvl w:ilvl="6" w:tplc="0409000F" w:tentative="1">
+      <w:start w:val="1"/>
+      <w:numFmt w:val="decimal"/>
+      <w:lvlText w:val="%7."/>
+      <w:lvlJc w:val="left"/>
+      <w:pPr>
+        <w:ind w:left="5040" w:hanging="360"/>
+      </w:pPr>
+    </w:lvl>
+    <w:lvl w:ilvl="7" w:tplc="04090019" w:tentative="1">
+      <w:start w:val="1"/>
+      <w:numFmt w:val="lowerLetter"/>
+      <w:lvlText w:val="%8."/>
+      <w:lvlJc w:val="left"/>
+      <w:pPr>
+        <w:ind w:left="5760" w:hanging="360"/>
+      </w:pPr>
+    </w:lvl>
+    <w:lvl w:ilvl="8" w:tplc="0409001B" w:tentative="1">
+      <w:start w:val="1"/>
+      <w:numFmt w:val="lowerRoman"/>
+      <w:lvlText w:val="%9."/>
+      <w:lvlJc w:val="right"/>
+      <w:pPr>
+        <w:ind w:left="6480" w:hanging="180"/>
+      </w:pPr>
+    </w:lvl>
+  </w:abstractNum>
+  <w:abstractNum w:abstractNumId="19">
     <w:nsid w:val="67115026"/>
     <w:multiLevelType w:val="hybridMultilevel"/>
     <w:tmpl w:val="5E509D66"/>
@@ -2418,7 +2673,7 @@
       </w:pPr>
     </w:lvl>
   </w:abstractNum>
-  <w:abstractNum w:abstractNumId="18">
+  <w:abstractNum w:abstractNumId="20">
     <w:nsid w:val="691B7774"/>
     <w:multiLevelType w:val="hybridMultilevel"/>
     <w:tmpl w:val="98C68DB0"/>
@@ -2507,7 +2762,7 @@
       </w:pPr>
     </w:lvl>
   </w:abstractNum>
-  <w:abstractNum w:abstractNumId="19">
+  <w:abstractNum w:abstractNumId="21">
     <w:nsid w:val="6C7F0CC8"/>
     <w:multiLevelType w:val="hybridMultilevel"/>
     <w:tmpl w:val="4DDA0E16"/>
@@ -2596,7 +2851,7 @@
       </w:pPr>
     </w:lvl>
   </w:abstractNum>
-  <w:abstractNum w:abstractNumId="20">
+  <w:abstractNum w:abstractNumId="22">
     <w:nsid w:val="6F7F3DF1"/>
     <w:multiLevelType w:val="hybridMultilevel"/>
     <w:tmpl w:val="28F23BE4"/>
@@ -2685,7 +2940,7 @@
       </w:pPr>
     </w:lvl>
   </w:abstractNum>
-  <w:abstractNum w:abstractNumId="21">
+  <w:abstractNum w:abstractNumId="23">
     <w:nsid w:val="7CF51822"/>
     <w:multiLevelType w:val="hybridMultilevel"/>
     <w:tmpl w:val="8F8C5B28"/>
@@ -2774,7 +3029,7 @@
       </w:pPr>
     </w:lvl>
   </w:abstractNum>
-  <w:abstractNum w:abstractNumId="22">
+  <w:abstractNum w:abstractNumId="24">
     <w:nsid w:val="7E345DE4"/>
     <w:multiLevelType w:val="hybridMultilevel"/>
     <w:tmpl w:val="CE123286"/>
@@ -2863,7 +3118,7 @@
       </w:pPr>
     </w:lvl>
   </w:abstractNum>
-  <w:abstractNum w:abstractNumId="23">
+  <w:abstractNum w:abstractNumId="25">
     <w:nsid w:val="7FAE7C57"/>
     <w:multiLevelType w:val="hybridMultilevel"/>
     <w:tmpl w:val="529447FC"/>
@@ -2953,7 +3208,7 @@
     </w:lvl>
   </w:abstractNum>
   <w:num w:numId="1">
-    <w:abstractNumId w:val="14"/>
+    <w:abstractNumId w:val="15"/>
   </w:num>
   <w:num w:numId="2">
     <w:abstractNumId w:val="9"/>
@@ -2971,7 +3226,7 @@
     <w:abstractNumId w:val="13"/>
   </w:num>
   <w:num w:numId="7">
-    <w:abstractNumId w:val="23"/>
+    <w:abstractNumId w:val="25"/>
   </w:num>
   <w:num w:numId="8">
     <w:abstractNumId w:val="1"/>
@@ -2989,10 +3244,10 @@
     <w:abstractNumId w:val="7"/>
   </w:num>
   <w:num w:numId="13">
-    <w:abstractNumId w:val="22"/>
+    <w:abstractNumId w:val="24"/>
   </w:num>
   <w:num w:numId="14">
-    <w:abstractNumId w:val="20"/>
+    <w:abstractNumId w:val="22"/>
   </w:num>
   <w:num w:numId="15">
     <w:abstractNumId w:val="2"/>
@@ -3001,7 +3256,7 @@
     <w:abstractNumId w:val="5"/>
   </w:num>
   <w:num w:numId="17">
-    <w:abstractNumId w:val="16"/>
+    <w:abstractNumId w:val="17"/>
   </w:num>
   <w:num w:numId="18">
     <w:abstractNumId w:val="6"/>
@@ -3010,19 +3265,25 @@
     <w:abstractNumId w:val="10"/>
   </w:num>
   <w:num w:numId="20">
-    <w:abstractNumId w:val="15"/>
+    <w:abstractNumId w:val="16"/>
   </w:num>
   <w:num w:numId="21">
+    <w:abstractNumId w:val="20"/>
+  </w:num>
+  <w:num w:numId="22">
+    <w:abstractNumId w:val="23"/>
+  </w:num>
+  <w:num w:numId="23">
+    <w:abstractNumId w:val="19"/>
+  </w:num>
+  <w:num w:numId="24">
+    <w:abstractNumId w:val="21"/>
+  </w:num>
+  <w:num w:numId="25">
     <w:abstractNumId w:val="18"/>
   </w:num>
-  <w:num w:numId="22">
-    <w:abstractNumId w:val="21"/>
-  </w:num>
-  <w:num w:numId="23">
-    <w:abstractNumId w:val="17"/>
-  </w:num>
-  <w:num w:numId="24">
-    <w:abstractNumId w:val="19"/>
+  <w:num w:numId="26">
+    <w:abstractNumId w:val="14"/>
   </w:num>
 </w:numbering>
 </file>
@@ -3665,6 +3926,7 @@
     <w:name w:val="chi_paragraphcontent Char"/>
     <w:basedOn w:val="DefaultParagraphFont"/>
     <w:link w:val="chiparagraphcontent"/>
+    <w:qFormat/>
     <w:rsid w:val="00681607"/>
     <w:rPr>
       <w:rFonts w:ascii="Arial" w:hAnsi="Arial" w:cs="Segoe UI"/>
